--- a/internet security/5week/01 XSS 공격의 이해.docx
+++ b/internet security/5week/01 XSS 공격의 이해.docx
@@ -21,6 +21,20 @@
           <w:rFonts w:ascii="아리따-돋움4.0(OTF)-Medium" w:eastAsia="아리따-돋움4.0(OTF)-Medium" w:hAnsi="아리따-돋움4.0(OTF)-Medium"/>
         </w:rPr>
       </w:pPr>
+      <w:r>
+        <w:rPr>
+          <w:rFonts w:ascii="아리따-돋움4.0(OTF)-Medium" w:eastAsia="아리따-돋움4.0(OTF)-Medium" w:hAnsi="아리따-돋움4.0(OTF)-Medium" w:hint="eastAsia"/>
+          <w:highlight w:val="yellow"/>
+        </w:rPr>
+        <w:t>X</w:t>
+      </w:r>
+      <w:r>
+        <w:rPr>
+          <w:rFonts w:ascii="아리따-돋움4.0(OTF)-Medium" w:eastAsia="아리따-돋움4.0(OTF)-Medium" w:hAnsi="아리따-돋움4.0(OTF)-Medium"/>
+          <w:highlight w:val="yellow"/>
+        </w:rPr>
+        <w:t>SS</w:t>
+      </w:r>
     </w:p>
     <w:p>
       <w:pPr>
@@ -28,6 +42,18 @@
           <w:rFonts w:ascii="아리따-돋움4.0(OTF)-Medium" w:eastAsia="아리따-돋움4.0(OTF)-Medium" w:hAnsi="아리따-돋움4.0(OTF)-Medium"/>
         </w:rPr>
       </w:pPr>
+      <w:r>
+        <w:rPr>
+          <w:rFonts w:ascii="아리따-돋움4.0(OTF)-Medium" w:eastAsia="아리따-돋움4.0(OTF)-Medium" w:hAnsi="아리따-돋움4.0(OTF)-Medium" w:hint="eastAsia"/>
+        </w:rPr>
+        <w:t>웹</w:t>
+      </w:r>
+      <w:r>
+        <w:rPr>
+          <w:rFonts w:ascii="아리따-돋움4.0(OTF)-Medium" w:eastAsia="아리따-돋움4.0(OTF)-Medium" w:hAnsi="아리따-돋움4.0(OTF)-Medium"/>
+        </w:rPr>
+        <w:t xml:space="preserve"> 애플리케이션에서 많이 나타나는 취약점의 하나로 웹사이트 관리자가 아닌 이가 웹 페이지에 악성 스크립트를 삽입할 수 있는 취약점이다.</w:t>
+      </w:r>
     </w:p>
     <w:p>
       <w:pPr>
@@ -35,6 +61,66 @@
           <w:rFonts w:ascii="아리따-돋움4.0(OTF)-Medium" w:eastAsia="아리따-돋움4.0(OTF)-Medium" w:hAnsi="아리따-돋움4.0(OTF)-Medium"/>
         </w:rPr>
       </w:pPr>
+      <w:r>
+        <w:rPr>
+          <w:rFonts w:ascii="아리따-돋움4.0(OTF)-Medium" w:eastAsia="아리따-돋움4.0(OTF)-Medium" w:hAnsi="아리따-돋움4.0(OTF)-Medium" w:hint="eastAsia"/>
+          <w:highlight w:val="yellow"/>
+        </w:rPr>
+        <w:t>쿠키</w:t>
+      </w:r>
+      <w:r>
+        <w:rPr>
+          <w:rFonts w:ascii="아리따-돋움4.0(OTF)-Medium" w:eastAsia="아리따-돋움4.0(OTF)-Medium" w:hAnsi="아리따-돋움4.0(OTF)-Medium"/>
+          <w:highlight w:val="yellow"/>
+        </w:rPr>
+        <w:t>(Cookie)</w:t>
+      </w:r>
+    </w:p>
+    <w:p>
+      <w:pPr>
+        <w:rPr>
+          <w:rFonts w:ascii="아리따-돋움4.0(OTF)-Medium" w:eastAsia="아리따-돋움4.0(OTF)-Medium" w:hAnsi="아리따-돋움4.0(OTF)-Medium"/>
+        </w:rPr>
+      </w:pPr>
+      <w:r>
+        <w:rPr>
+          <w:rFonts w:ascii="아리따-돋움4.0(OTF)-Medium" w:eastAsia="아리따-돋움4.0(OTF)-Medium" w:hAnsi="아리따-돋움4.0(OTF)-Medium" w:hint="eastAsia"/>
+        </w:rPr>
+        <w:t>사용자가</w:t>
+      </w:r>
+      <w:r>
+        <w:rPr>
+          <w:rFonts w:ascii="아리따-돋움4.0(OTF)-Medium" w:eastAsia="아리따-돋움4.0(OTF)-Medium" w:hAnsi="아리따-돋움4.0(OTF)-Medium"/>
+        </w:rPr>
+        <w:t xml:space="preserve"> 인터넷 웹 사이트에 방문할 때 생기는 4KB 이하의 파일이다.</w:t>
+      </w:r>
+    </w:p>
+    <w:p>
+      <w:pPr>
+        <w:rPr>
+          <w:rFonts w:ascii="아리따-돋움4.0(OTF)-Medium" w:eastAsia="아리따-돋움4.0(OTF)-Medium" w:hAnsi="아리따-돋움4.0(OTF)-Medium"/>
+        </w:rPr>
+      </w:pPr>
+      <w:r>
+        <w:rPr>
+          <w:rFonts w:ascii="아리따-돋움4.0(OTF)-Medium" w:eastAsia="아리따-돋움4.0(OTF)-Medium" w:hAnsi="아리따-돋움4.0(OTF)-Medium"/>
+          <w:highlight w:val="yellow"/>
+        </w:rPr>
+        <w:t>Reflected XSS</w:t>
+      </w:r>
+    </w:p>
+    <w:p>
+      <w:pPr>
+        <w:rPr>
+          <w:rFonts w:ascii="아리따-돋움4.0(OTF)-Medium" w:eastAsia="아리따-돋움4.0(OTF)-Medium" w:hAnsi="아리따-돋움4.0(OTF)-Medium"/>
+        </w:rPr>
+      </w:pPr>
+      <w:r>
+        <w:rPr>
+          <w:rFonts w:ascii="아리따-돋움4.0(OTF)-Medium" w:eastAsia="아리따-돋움4.0(OTF)-Medium" w:hAnsi="아리따-돋움4.0(OTF)-Medium"/>
+        </w:rPr>
+        <w:t>URL의 변수 부분처럼 스크립트 코드를 입력하는 동시에 결과가 바로 전해지는 공격 기법이다.</w:t>
+      </w:r>
     </w:p>
     <w:p>
       <w:pPr>
@@ -67,6 +153,25 @@
           <w:rFonts w:ascii="아리따-돋움4.0(OTF)-Medium" w:eastAsia="아리따-돋움4.0(OTF)-Medium" w:hAnsi="아리따-돋움4.0(OTF)-Medium"/>
         </w:rPr>
       </w:pPr>
+      <w:r>
+        <w:rPr>
+          <w:rFonts w:ascii="아리따-돋움4.0(OTF)-Medium" w:eastAsia="아리따-돋움4.0(OTF)-Medium" w:hAnsi="아리따-돋움4.0(OTF)-Medium"/>
+        </w:rPr>
+        <w:t>XSS 공격의 개요</w:t>
+      </w:r>
+    </w:p>
+    <w:p>
+      <w:pPr>
+        <w:rPr>
+          <w:rFonts w:ascii="아리따-돋움4.0(OTF)-Medium" w:eastAsia="아리따-돋움4.0(OTF)-Medium" w:hAnsi="아리따-돋움4.0(OTF)-Medium"/>
+        </w:rPr>
+      </w:pPr>
+      <w:r>
+        <w:rPr>
+          <w:rFonts w:ascii="아리따-돋움4.0(OTF)-Medium" w:eastAsia="아리따-돋움4.0(OTF)-Medium" w:hAnsi="아리따-돋움4.0(OTF)-Medium"/>
+        </w:rPr>
+        <w:t>XSS 공격 방법</w:t>
+      </w:r>
     </w:p>
     <w:p>
       <w:pPr>
@@ -99,25 +204,11 @@
           <w:rFonts w:ascii="아리따-돋움4.0(OTF)-Medium" w:eastAsia="아리따-돋움4.0(OTF)-Medium" w:hAnsi="아리따-돋움4.0(OTF)-Medium"/>
         </w:rPr>
       </w:pPr>
-    </w:p>
-    <w:p>
-      <w:pPr>
-        <w:rPr>
-          <w:rFonts w:ascii="아리따-돋움4.0(OTF)-Medium" w:eastAsia="아리따-돋움4.0(OTF)-Medium" w:hAnsi="아리따-돋움4.0(OTF)-Medium" w:hint="eastAsia"/>
-        </w:rPr>
-      </w:pPr>
-    </w:p>
-    <w:p>
-      <w:pPr>
-        <w:rPr>
-          <w:rFonts w:ascii="아리따-돋움4.0(OTF)-Medium" w:eastAsia="아리따-돋움4.0(OTF)-Medium" w:hAnsi="아리따-돋움4.0(OTF)-Medium"/>
-        </w:rPr>
-      </w:pPr>
       <w:r>
         <w:rPr>
           <w:rFonts w:ascii="아리따-돋움4.0(OTF)-Medium" w:eastAsia="아리따-돋움4.0(OTF)-Medium" w:hAnsi="아리따-돋움4.0(OTF)-Medium"/>
         </w:rPr>
-        <w:t>Q.</w:t>
+        <w:t>XSS 공격 개념을 이해하여 설명할 수 있다.</w:t>
       </w:r>
     </w:p>
     <w:p>
@@ -128,9 +219,9 @@
       </w:pPr>
       <w:r>
         <w:rPr>
-          <w:rFonts w:ascii="아리따-돋움4.0(OTF)-Medium" w:eastAsia="아리따-돋움4.0(OTF)-Medium" w:hAnsi="아리따-돋움4.0(OTF)-Medium" w:hint="eastAsia"/>
-        </w:rPr>
-        <w:t>:</w:t>
+          <w:rFonts w:ascii="아리따-돋움4.0(OTF)-Medium" w:eastAsia="아리따-돋움4.0(OTF)-Medium" w:hAnsi="아리따-돋움4.0(OTF)-Medium"/>
+        </w:rPr>
+        <w:t>XSS 공격 방법에 대해 설명할 수 있다.</w:t>
       </w:r>
     </w:p>
     <w:p>
@@ -139,6 +230,60 @@
           <w:rFonts w:ascii="아리따-돋움4.0(OTF)-Medium" w:eastAsia="아리따-돋움4.0(OTF)-Medium" w:hAnsi="아리따-돋움4.0(OTF)-Medium"/>
         </w:rPr>
       </w:pPr>
+    </w:p>
+    <w:p>
+      <w:pPr>
+        <w:rPr>
+          <w:rFonts w:ascii="아리따-돋움4.0(OTF)-Medium" w:eastAsia="아리따-돋움4.0(OTF)-Medium" w:hAnsi="아리따-돋움4.0(OTF)-Medium"/>
+        </w:rPr>
+      </w:pPr>
+      <w:r>
+        <w:rPr>
+          <w:rFonts w:ascii="아리따-돋움4.0(OTF)-Medium" w:eastAsia="아리따-돋움4.0(OTF)-Medium" w:hAnsi="아리따-돋움4.0(OTF)-Medium"/>
+          <w:noProof/>
+        </w:rPr>
+        <w:drawing>
+          <wp:inline distT="0" distB="0" distL="0" distR="0" wp14:anchorId="2AAC3F73" wp14:editId="048C1D43">
+            <wp:extent cx="3330229" cy="2781541"/>
+            <wp:effectExtent l="0" t="0" r="3810" b="0"/>
+            <wp:docPr id="1" name="그림 1" descr="텍스트이(가) 표시된 사진&#10;&#10;자동 생성된 설명"/>
+            <wp:cNvGraphicFramePr>
+              <a:graphicFrameLocks xmlns:a="http://schemas.openxmlformats.org/drawingml/2006/main" noChangeAspect="1"/>
+            </wp:cNvGraphicFramePr>
+            <a:graphic xmlns:a="http://schemas.openxmlformats.org/drawingml/2006/main">
+              <a:graphicData uri="http://schemas.openxmlformats.org/drawingml/2006/picture">
+                <pic:pic xmlns:pic="http://schemas.openxmlformats.org/drawingml/2006/picture">
+                  <pic:nvPicPr>
+                    <pic:cNvPr id="1" name="그림 1" descr="텍스트이(가) 표시된 사진&#10;&#10;자동 생성된 설명"/>
+                    <pic:cNvPicPr/>
+                  </pic:nvPicPr>
+                  <pic:blipFill>
+                    <a:blip r:embed="rId8">
+                      <a:extLst>
+                        <a:ext uri="{28A0092B-C50C-407E-A947-70E740481C1C}">
+                          <a14:useLocalDpi xmlns:a14="http://schemas.microsoft.com/office/drawing/2010/main" val="0"/>
+                        </a:ext>
+                      </a:extLst>
+                    </a:blip>
+                    <a:stretch>
+                      <a:fillRect/>
+                    </a:stretch>
+                  </pic:blipFill>
+                  <pic:spPr>
+                    <a:xfrm>
+                      <a:off x="0" y="0"/>
+                      <a:ext cx="3330229" cy="2781541"/>
+                    </a:xfrm>
+                    <a:prstGeom prst="rect">
+                      <a:avLst/>
+                    </a:prstGeom>
+                  </pic:spPr>
+                </pic:pic>
+              </a:graphicData>
+            </a:graphic>
+          </wp:inline>
+        </w:drawing>
+      </w:r>
     </w:p>
     <w:p>
       <w:pPr>
